--- a/completed/final_project/final project prep.docx
+++ b/completed/final_project/final project prep.docx
@@ -1,6 +1,6 @@
 
 <file path=word/document.xml><?xml version="1.0" encoding="utf-8"?>
-<w:document xmlns:wpc="http://schemas.microsoft.com/office/word/2010/wordprocessingCanvas" xmlns:cx="http://schemas.microsoft.com/office/drawing/2014/chartex" xmlns:cx1="http://schemas.microsoft.com/office/drawing/2015/9/8/chartex" xmlns:cx2="http://schemas.microsoft.com/office/drawing/2015/10/21/chartex" xmlns:cx3="http://schemas.microsoft.com/office/drawing/2016/5/9/chartex" xmlns:cx4="http://schemas.microsoft.com/office/drawing/2016/5/10/chartex" xmlns:cx5="http://schemas.microsoft.com/office/drawing/2016/5/11/chartex" xmlns:cx6="http://schemas.microsoft.com/office/drawing/2016/5/12/chartex" xmlns:cx7="http://schemas.microsoft.com/office/drawing/2016/5/13/chartex" xmlns:cx8="http://schemas.microsoft.com/office/drawing/2016/5/14/chartex" xmlns:mc="http://schemas.openxmlformats.org/markup-compatibility/2006" xmlns:aink="http://schemas.microsoft.com/office/drawing/2016/ink" xmlns:am3d="http://schemas.microsoft.com/office/drawing/2017/model3d" xmlns:o="urn:schemas-microsoft-com:office:office" xmlns:oel="http://schemas.microsoft.com/office/2019/extlst" xmlns:r="http://schemas.openxmlformats.org/officeDocument/2006/relationships" xmlns:m="http://schemas.openxmlformats.org/officeDocument/2006/math" xmlns:v="urn:schemas-microsoft-com:vml" xmlns:wp14="http://schemas.microsoft.com/office/word/2010/wordprocessingDrawing" xmlns:wp="http://schemas.openxmlformats.org/drawingml/2006/wordprocessingDrawing" xmlns:w10="urn:schemas-microsoft-com:office:word" xmlns:w="http://schemas.openxmlformats.org/wordprocessingml/2006/main" xmlns:w14="http://schemas.microsoft.com/office/word/2010/wordml" xmlns:w15="http://schemas.microsoft.com/office/word/2012/wordml" xmlns:w16cex="http://schemas.microsoft.com/office/word/2018/wordml/cex" xmlns:w16cid="http://schemas.microsoft.com/office/word/2016/wordml/cid" xmlns:w16="http://schemas.microsoft.com/office/word/2018/wordml" xmlns:w16du="http://schemas.microsoft.com/office/word/2023/wordml/word16du" xmlns:w16sdtdh="http://schemas.microsoft.com/office/word/2020/wordml/sdtdatahash" xmlns:w16se="http://schemas.microsoft.com/office/word/2015/wordml/symex" xmlns:wpg="http://schemas.microsoft.com/office/word/2010/wordprocessingGroup" xmlns:wpi="http://schemas.microsoft.com/office/word/2010/wordprocessingInk" xmlns:wne="http://schemas.microsoft.com/office/word/2006/wordml" xmlns:wps="http://schemas.microsoft.com/office/word/2010/wordprocessingShape" mc:Ignorable="w14 w15 w16se w16cid w16 w16cex w16sdtdh wp14">
+<w:document xmlns:wpc="http://schemas.microsoft.com/office/word/2010/wordprocessingCanvas" xmlns:cx="http://schemas.microsoft.com/office/drawing/2014/chartex" xmlns:cx1="http://schemas.microsoft.com/office/drawing/2015/9/8/chartex" xmlns:cx2="http://schemas.microsoft.com/office/drawing/2015/10/21/chartex" xmlns:cx3="http://schemas.microsoft.com/office/drawing/2016/5/9/chartex" xmlns:cx4="http://schemas.microsoft.com/office/drawing/2016/5/10/chartex" xmlns:cx5="http://schemas.microsoft.com/office/drawing/2016/5/11/chartex" xmlns:cx6="http://schemas.microsoft.com/office/drawing/2016/5/12/chartex" xmlns:cx7="http://schemas.microsoft.com/office/drawing/2016/5/13/chartex" xmlns:cx8="http://schemas.microsoft.com/office/drawing/2016/5/14/chartex" xmlns:mc="http://schemas.openxmlformats.org/markup-compatibility/2006" xmlns:aink="http://schemas.microsoft.com/office/drawing/2016/ink" xmlns:am3d="http://schemas.microsoft.com/office/drawing/2017/model3d" xmlns:o="urn:schemas-microsoft-com:office:office" xmlns:oel="http://schemas.microsoft.com/office/2019/extlst" xmlns:r="http://schemas.openxmlformats.org/officeDocument/2006/relationships" xmlns:m="http://schemas.openxmlformats.org/officeDocument/2006/math" xmlns:v="urn:schemas-microsoft-com:vml" xmlns:wp14="http://schemas.microsoft.com/office/word/2010/wordprocessingDrawing" xmlns:wp="http://schemas.openxmlformats.org/drawingml/2006/wordprocessingDrawing" xmlns:w10="urn:schemas-microsoft-com:office:word" xmlns:w="http://schemas.openxmlformats.org/wordprocessingml/2006/main" xmlns:w14="http://schemas.microsoft.com/office/word/2010/wordml" xmlns:w15="http://schemas.microsoft.com/office/word/2012/wordml" xmlns:w16cex="http://schemas.microsoft.com/office/word/2018/wordml/cex" xmlns:w16cid="http://schemas.microsoft.com/office/word/2016/wordml/cid" xmlns:w16="http://schemas.microsoft.com/office/word/2018/wordml" xmlns:w16sdtdh="http://schemas.microsoft.com/office/word/2020/wordml/sdtdatahash" xmlns:w16se="http://schemas.microsoft.com/office/word/2015/wordml/symex" xmlns:wpg="http://schemas.microsoft.com/office/word/2010/wordprocessingGroup" xmlns:wpi="http://schemas.microsoft.com/office/word/2010/wordprocessingInk" xmlns:wne="http://schemas.microsoft.com/office/word/2006/wordml" xmlns:wps="http://schemas.microsoft.com/office/word/2010/wordprocessingShape" mc:Ignorable="w14 w15 w16se w16cid w16 w16cex w16sdtdh wp14">
   <w:body>
     <w:p>
       <w:pPr>
@@ -307,7 +307,15 @@
         <w:spacing w:after="0" w:line="240" w:lineRule="auto"/>
       </w:pPr>
       <w:r>
-        <w:t>Request from spotify &amp; API key</w:t>
+        <w:t xml:space="preserve">Request from </w:t>
+      </w:r>
+      <w:proofErr w:type="spellStart"/>
+      <w:r>
+        <w:t>spotify</w:t>
+      </w:r>
+      <w:proofErr w:type="spellEnd"/>
+      <w:r>
+        <w:t xml:space="preserve"> &amp; API key</w:t>
       </w:r>
     </w:p>
     <w:p>
@@ -343,9 +351,11 @@
         </w:numPr>
         <w:spacing w:after="0" w:line="240" w:lineRule="auto"/>
       </w:pPr>
+      <w:proofErr w:type="spellStart"/>
       <w:r>
         <w:t>Jsonlite</w:t>
       </w:r>
+      <w:proofErr w:type="spellEnd"/>
     </w:p>
     <w:p>
       <w:pPr>
@@ -355,9 +365,11 @@
         </w:numPr>
         <w:spacing w:after="0" w:line="240" w:lineRule="auto"/>
       </w:pPr>
+      <w:proofErr w:type="spellStart"/>
       <w:r>
         <w:t>Spotifyr</w:t>
       </w:r>
+      <w:proofErr w:type="spellEnd"/>
     </w:p>
     <w:p>
       <w:pPr>
@@ -367,9 +379,11 @@
         </w:numPr>
         <w:spacing w:after="0" w:line="240" w:lineRule="auto"/>
       </w:pPr>
+      <w:proofErr w:type="spellStart"/>
       <w:r>
         <w:t>dplyr</w:t>
       </w:r>
+      <w:proofErr w:type="spellEnd"/>
     </w:p>
     <w:p>
       <w:pPr>
@@ -379,9 +393,11 @@
         </w:numPr>
         <w:spacing w:after="0" w:line="240" w:lineRule="auto"/>
       </w:pPr>
+      <w:proofErr w:type="spellStart"/>
       <w:r>
         <w:t>ggplot</w:t>
       </w:r>
+      <w:proofErr w:type="spellEnd"/>
     </w:p>
     <w:p>
       <w:pPr>
@@ -437,7 +453,23 @@
         <w:spacing w:after="0" w:line="240" w:lineRule="auto"/>
       </w:pPr>
       <w:r>
-        <w:t>Better usage of the jsonlite and spotifyr packages</w:t>
+        <w:t xml:space="preserve">Better usage of the </w:t>
+      </w:r>
+      <w:proofErr w:type="spellStart"/>
+      <w:r>
+        <w:t>jsonlite</w:t>
+      </w:r>
+      <w:proofErr w:type="spellEnd"/>
+      <w:r>
+        <w:t xml:space="preserve"> and </w:t>
+      </w:r>
+      <w:proofErr w:type="spellStart"/>
+      <w:r>
+        <w:t>spotifyr</w:t>
+      </w:r>
+      <w:proofErr w:type="spellEnd"/>
+      <w:r>
+        <w:t xml:space="preserve"> packages</w:t>
       </w:r>
     </w:p>
     <w:p>
@@ -612,8 +644,13 @@
         </w:numPr>
         <w:spacing w:after="0" w:line="240" w:lineRule="auto"/>
       </w:pPr>
-      <w:r>
-        <w:t>Subsetting data into concepts</w:t>
+      <w:proofErr w:type="spellStart"/>
+      <w:r>
+        <w:t>Subsetting</w:t>
+      </w:r>
+      <w:proofErr w:type="spellEnd"/>
+      <w:r>
+        <w:t xml:space="preserve"> data into concepts</w:t>
       </w:r>
     </w:p>
     <w:p>
@@ -721,7 +758,15 @@
         <w:spacing w:after="0" w:line="240" w:lineRule="auto"/>
       </w:pPr>
       <w:r>
-        <w:t>Attempt predictions of key values and contributing factors to assess regression assumptions (normal dist, heteroskedasticity, multicollinearity)</w:t>
+        <w:t xml:space="preserve">Attempt predictions of key values and contributing factors to assess regression assumptions (normal </w:t>
+      </w:r>
+      <w:proofErr w:type="spellStart"/>
+      <w:r>
+        <w:t>dist</w:t>
+      </w:r>
+      <w:proofErr w:type="spellEnd"/>
+      <w:r>
+        <w:t>, heteroskedasticity, multicollinearity)</w:t>
       </w:r>
     </w:p>
     <w:p>
@@ -889,7 +934,15 @@
         <w:spacing w:after="0" w:line="240" w:lineRule="auto"/>
       </w:pPr>
       <w:r>
-        <w:t>What types of plots and tables will help you to illustrate the findings to your questions? Ensure that all graph plots have axis titles, legend if necessary, scales are appropriate, appropriate geoms used, etc.).</w:t>
+        <w:t xml:space="preserve">What types of plots and tables will help you to illustrate the findings to your questions? Ensure that all graph plots have axis titles, legend if necessary, scales are appropriate, appropriate </w:t>
+      </w:r>
+      <w:proofErr w:type="spellStart"/>
+      <w:r>
+        <w:t>geoms</w:t>
+      </w:r>
+      <w:proofErr w:type="spellEnd"/>
+      <w:r>
+        <w:t xml:space="preserve"> used, etc.).</w:t>
       </w:r>
     </w:p>
     <w:p>
@@ -1159,7 +1212,15 @@
         <w:spacing w:after="0" w:line="240" w:lineRule="auto"/>
       </w:pPr>
       <w:r>
-        <w:t>Pipe for ddply subsets</w:t>
+        <w:t xml:space="preserve">Pipe for </w:t>
+      </w:r>
+      <w:proofErr w:type="spellStart"/>
+      <w:r>
+        <w:t>ddply</w:t>
+      </w:r>
+      <w:proofErr w:type="spellEnd"/>
+      <w:r>
+        <w:t xml:space="preserve"> subsets</w:t>
       </w:r>
     </w:p>
     <w:p>
@@ -1190,23 +1251,92 @@
     <w:p>
       <w:pPr>
         <w:numPr>
-          <w:ilvl w:val="0"/>
+          <w:ilvl w:val="1"/>
           <w:numId w:val="8"/>
         </w:numPr>
         <w:spacing w:after="0" w:line="240" w:lineRule="auto"/>
       </w:pPr>
       <w:r>
+        <w:t xml:space="preserve">Parse </w:t>
+      </w:r>
+      <w:proofErr w:type="spellStart"/>
+      <w:r>
+        <w:t>jsons</w:t>
+      </w:r>
+      <w:proofErr w:type="spellEnd"/>
+      <w:r>
+        <w:t xml:space="preserve"> (Favorites, Liked Songs)</w:t>
+      </w:r>
+    </w:p>
+    <w:p>
+      <w:pPr>
+        <w:numPr>
+          <w:ilvl w:val="1"/>
+          <w:numId w:val="8"/>
+        </w:numPr>
+        <w:spacing w:after="0" w:line="240" w:lineRule="auto"/>
+      </w:pPr>
+      <w:r>
+        <w:t xml:space="preserve">Remove metadata and </w:t>
+      </w:r>
+      <w:proofErr w:type="spellStart"/>
+      <w:r>
+        <w:t>misc</w:t>
+      </w:r>
+      <w:proofErr w:type="spellEnd"/>
+      <w:r>
+        <w:t xml:space="preserve"> columns</w:t>
+      </w:r>
+    </w:p>
+    <w:p>
+      <w:pPr>
+        <w:numPr>
+          <w:ilvl w:val="1"/>
+          <w:numId w:val="8"/>
+        </w:numPr>
+        <w:spacing w:after="0" w:line="240" w:lineRule="auto"/>
+      </w:pPr>
+      <w:r>
+        <w:t>Join to song features</w:t>
+      </w:r>
+    </w:p>
+    <w:p>
+      <w:pPr>
+        <w:numPr>
+          <w:ilvl w:val="0"/>
+          <w:numId w:val="8"/>
+        </w:numPr>
+        <w:spacing w:after="0" w:line="240" w:lineRule="auto"/>
+      </w:pPr>
+      <w:r>
         <w:t>What does the final data set look like?</w:t>
       </w:r>
     </w:p>
     <w:p>
       <w:pPr>
         <w:numPr>
-          <w:ilvl w:val="0"/>
+          <w:ilvl w:val="1"/>
           <w:numId w:val="8"/>
         </w:numPr>
         <w:spacing w:after="0" w:line="240" w:lineRule="auto"/>
       </w:pPr>
+      <w:proofErr w:type="spellStart"/>
+      <w:r>
+        <w:t>Dataframes</w:t>
+      </w:r>
+      <w:proofErr w:type="spellEnd"/>
+      <w:r>
+        <w:t xml:space="preserve"> of songs with track names and audio features</w:t>
+      </w:r>
+    </w:p>
+    <w:p>
+      <w:pPr>
+        <w:numPr>
+          <w:ilvl w:val="0"/>
+          <w:numId w:val="8"/>
+        </w:numPr>
+        <w:spacing w:after="0" w:line="240" w:lineRule="auto"/>
+      </w:pPr>
       <w:r>
         <w:t>Questions for future steps.</w:t>
       </w:r>
@@ -1226,12 +1356,36 @@
     <w:p>
       <w:pPr>
         <w:numPr>
-          <w:ilvl w:val="0"/>
+          <w:ilvl w:val="1"/>
           <w:numId w:val="9"/>
         </w:numPr>
         <w:spacing w:after="0" w:line="240" w:lineRule="auto"/>
       </w:pPr>
       <w:r>
+        <w:t>Genres, age of songs</w:t>
+      </w:r>
+      <w:r>
+        <w:t>, subjective degree of appreciation</w:t>
+      </w:r>
+    </w:p>
+    <w:p>
+      <w:pPr>
+        <w:numPr>
+          <w:ilvl w:val="1"/>
+          <w:numId w:val="9"/>
+        </w:numPr>
+        <w:spacing w:after="0" w:line="240" w:lineRule="auto"/>
+      </w:pPr>
+    </w:p>
+    <w:p>
+      <w:pPr>
+        <w:numPr>
+          <w:ilvl w:val="0"/>
+          <w:numId w:val="9"/>
+        </w:numPr>
+        <w:spacing w:after="0" w:line="240" w:lineRule="auto"/>
+      </w:pPr>
+      <w:r>
         <w:t>What are different ways you could look at this data?</w:t>
       </w:r>
     </w:p>
@@ -1293,6 +1447,368 @@
       </w:pPr>
       <w:r>
         <w:t>Questions for future steps.</w:t>
+      </w:r>
+    </w:p>
+    <w:p>
+      <w:r>
+        <w:br w:type="page"/>
+      </w:r>
+    </w:p>
+    <w:p>
+      <w:pPr>
+        <w:spacing w:line="254" w:lineRule="auto"/>
+        <w:rPr>
+          <w:rFonts w:ascii="Calibri" w:eastAsia="Times New Roman" w:hAnsi="Calibri" w:cs="Calibri"/>
+          <w:kern w:val="0"/>
+          <w14:ligatures w14:val="none"/>
+        </w:rPr>
+      </w:pPr>
+      <w:r>
+        <w:rPr>
+          <w:rFonts w:ascii="Calibri" w:eastAsia="Times New Roman" w:hAnsi="Calibri" w:cs="Calibri"/>
+          <w:kern w:val="0"/>
+          <w14:ligatures w14:val="none"/>
+        </w:rPr>
+        <w:lastRenderedPageBreak/>
+        <w:t>You are now on to the final phase of your research paper.  While this step does not require you build a model, you are welcome to do so if you feel you have the time. Instead, you need to make a recommendation for the approach you would take and what the remaining steps would be using the information you have learned in this course to take this project from simply being an analysis exercise to proposed implementation of a solution.</w:t>
+      </w:r>
+    </w:p>
+    <w:p>
+      <w:pPr>
+        <w:numPr>
+          <w:ilvl w:val="0"/>
+          <w:numId w:val="11"/>
+        </w:numPr>
+        <w:spacing w:after="0" w:line="254" w:lineRule="auto"/>
+        <w:rPr>
+          <w:rFonts w:ascii="Calibri" w:eastAsia="Times New Roman" w:hAnsi="Calibri" w:cs="Calibri"/>
+          <w:kern w:val="0"/>
+          <w14:ligatures w14:val="none"/>
+        </w:rPr>
+      </w:pPr>
+      <w:r>
+        <w:rPr>
+          <w:rFonts w:ascii="Calibri" w:eastAsia="Times New Roman" w:hAnsi="Calibri" w:cs="Calibri"/>
+          <w:kern w:val="0"/>
+          <w14:ligatures w14:val="none"/>
+        </w:rPr>
+        <w:t>Overall, write a coherent narrative that tells a story with the data as you complete this section.</w:t>
+      </w:r>
+    </w:p>
+    <w:p>
+      <w:pPr>
+        <w:numPr>
+          <w:ilvl w:val="0"/>
+          <w:numId w:val="11"/>
+        </w:numPr>
+        <w:spacing w:after="0" w:line="254" w:lineRule="auto"/>
+        <w:rPr>
+          <w:rFonts w:ascii="Calibri" w:eastAsia="Times New Roman" w:hAnsi="Calibri" w:cs="Calibri"/>
+          <w:kern w:val="0"/>
+          <w14:ligatures w14:val="none"/>
+        </w:rPr>
+      </w:pPr>
+      <w:r>
+        <w:rPr>
+          <w:rFonts w:ascii="Calibri" w:eastAsia="Times New Roman" w:hAnsi="Calibri" w:cs="Calibri"/>
+          <w:kern w:val="0"/>
+          <w14:ligatures w14:val="none"/>
+        </w:rPr>
+        <w:t>Summarize the problem statement you addressed. </w:t>
+      </w:r>
+    </w:p>
+    <w:p>
+      <w:pPr>
+        <w:numPr>
+          <w:ilvl w:val="0"/>
+          <w:numId w:val="11"/>
+        </w:numPr>
+        <w:spacing w:after="0" w:line="254" w:lineRule="auto"/>
+        <w:rPr>
+          <w:rFonts w:ascii="Calibri" w:eastAsia="Times New Roman" w:hAnsi="Calibri" w:cs="Calibri"/>
+          <w:kern w:val="0"/>
+          <w14:ligatures w14:val="none"/>
+        </w:rPr>
+      </w:pPr>
+      <w:r>
+        <w:rPr>
+          <w:rFonts w:ascii="Calibri" w:eastAsia="Times New Roman" w:hAnsi="Calibri" w:cs="Calibri"/>
+          <w:kern w:val="0"/>
+          <w14:ligatures w14:val="none"/>
+        </w:rPr>
+        <w:t>Summarize how you addressed this problem statement (the data used and the methodology employed, including a recommendation for a model that could be implemented). </w:t>
+      </w:r>
+    </w:p>
+    <w:p>
+      <w:pPr>
+        <w:numPr>
+          <w:ilvl w:val="0"/>
+          <w:numId w:val="11"/>
+        </w:numPr>
+        <w:spacing w:after="0" w:line="254" w:lineRule="auto"/>
+        <w:rPr>
+          <w:rFonts w:ascii="Calibri" w:eastAsia="Times New Roman" w:hAnsi="Calibri" w:cs="Calibri"/>
+          <w:kern w:val="0"/>
+          <w14:ligatures w14:val="none"/>
+        </w:rPr>
+      </w:pPr>
+      <w:r>
+        <w:rPr>
+          <w:rFonts w:ascii="Calibri" w:eastAsia="Times New Roman" w:hAnsi="Calibri" w:cs="Calibri"/>
+          <w:kern w:val="0"/>
+          <w14:ligatures w14:val="none"/>
+        </w:rPr>
+        <w:t>Summarize the interesting insights that your analysis provided. </w:t>
+      </w:r>
+    </w:p>
+    <w:p>
+      <w:pPr>
+        <w:numPr>
+          <w:ilvl w:val="0"/>
+          <w:numId w:val="11"/>
+        </w:numPr>
+        <w:spacing w:after="0" w:line="254" w:lineRule="auto"/>
+        <w:rPr>
+          <w:rFonts w:ascii="Calibri" w:eastAsia="Times New Roman" w:hAnsi="Calibri" w:cs="Calibri"/>
+          <w:kern w:val="0"/>
+          <w14:ligatures w14:val="none"/>
+        </w:rPr>
+      </w:pPr>
+      <w:r>
+        <w:rPr>
+          <w:rFonts w:ascii="Calibri" w:eastAsia="Times New Roman" w:hAnsi="Calibri" w:cs="Calibri"/>
+          <w:kern w:val="0"/>
+          <w14:ligatures w14:val="none"/>
+        </w:rPr>
+        <w:t>Summarize the implications to the consumer (target audience) of your analysis. </w:t>
+      </w:r>
+    </w:p>
+    <w:p>
+      <w:pPr>
+        <w:numPr>
+          <w:ilvl w:val="0"/>
+          <w:numId w:val="11"/>
+        </w:numPr>
+        <w:spacing w:line="254" w:lineRule="auto"/>
+        <w:rPr>
+          <w:rFonts w:ascii="Calibri" w:eastAsia="Times New Roman" w:hAnsi="Calibri" w:cs="Calibri"/>
+          <w:kern w:val="0"/>
+          <w14:ligatures w14:val="none"/>
+        </w:rPr>
+      </w:pPr>
+      <w:r>
+        <w:rPr>
+          <w:rFonts w:ascii="Calibri" w:eastAsia="Times New Roman" w:hAnsi="Calibri" w:cs="Calibri"/>
+          <w:kern w:val="0"/>
+          <w14:ligatures w14:val="none"/>
+        </w:rPr>
+        <w:t>Discuss the limitations of your analysis and how you, or someone else, could improve or build on</w:t>
+      </w:r>
+      <w:r>
+        <w:rPr>
+          <w:rFonts w:ascii="Calibri" w:eastAsia="Times New Roman" w:hAnsi="Calibri" w:cs="Calibri"/>
+          <w:color w:val="000000"/>
+          <w:kern w:val="0"/>
+          <w:shd w:val="clear" w:color="auto" w:fill="F9F9F9"/>
+          <w14:ligatures w14:val="none"/>
+        </w:rPr>
+        <w:t xml:space="preserve"> it.</w:t>
+      </w:r>
+    </w:p>
+    <w:p>
+      <w:pPr>
+        <w:spacing w:line="240" w:lineRule="auto"/>
+        <w:rPr>
+          <w:rFonts w:ascii="Calibri" w:eastAsia="Times New Roman" w:hAnsi="Calibri" w:cs="Calibri"/>
+          <w:kern w:val="0"/>
+          <w14:ligatures w14:val="none"/>
+        </w:rPr>
+      </w:pPr>
+      <w:r>
+        <w:rPr>
+          <w:rFonts w:ascii="Times New Roman" w:eastAsia="Times New Roman" w:hAnsi="Times New Roman" w:cs="Times New Roman"/>
+          <w:kern w:val="0"/>
+          <w:sz w:val="24"/>
+          <w:szCs w:val="24"/>
+          <w14:ligatures w14:val="none"/>
+        </w:rPr>
+        <w:t>You can use the following template for Step 3:</w:t>
+      </w:r>
+    </w:p>
+    <w:p>
+      <w:pPr>
+        <w:numPr>
+          <w:ilvl w:val="0"/>
+          <w:numId w:val="12"/>
+        </w:numPr>
+        <w:spacing w:after="0" w:line="256" w:lineRule="auto"/>
+        <w:rPr>
+          <w:rFonts w:ascii="Calibri" w:eastAsia="Times New Roman" w:hAnsi="Calibri" w:cs="Calibri"/>
+          <w:kern w:val="0"/>
+          <w14:ligatures w14:val="none"/>
+        </w:rPr>
+      </w:pPr>
+      <w:r>
+        <w:rPr>
+          <w:rFonts w:ascii="Calibri" w:eastAsia="Times New Roman" w:hAnsi="Calibri" w:cs="Calibri"/>
+          <w:kern w:val="0"/>
+          <w14:ligatures w14:val="none"/>
+        </w:rPr>
+        <w:t xml:space="preserve">A story / narrative that emerged from your data. Follow this structure. </w:t>
+      </w:r>
+    </w:p>
+    <w:p>
+      <w:pPr>
+        <w:numPr>
+          <w:ilvl w:val="1"/>
+          <w:numId w:val="12"/>
+        </w:numPr>
+        <w:spacing w:after="0" w:line="256" w:lineRule="auto"/>
+        <w:rPr>
+          <w:rFonts w:ascii="Calibri" w:eastAsia="Times New Roman" w:hAnsi="Calibri" w:cs="Calibri"/>
+          <w:kern w:val="0"/>
+          <w14:ligatures w14:val="none"/>
+        </w:rPr>
+      </w:pPr>
+      <w:r>
+        <w:rPr>
+          <w:rFonts w:ascii="Calibri" w:eastAsia="Times New Roman" w:hAnsi="Calibri" w:cs="Calibri"/>
+          <w:kern w:val="0"/>
+          <w14:ligatures w14:val="none"/>
+        </w:rPr>
+        <w:t>Introduction.</w:t>
+      </w:r>
+    </w:p>
+    <w:p>
+      <w:pPr>
+        <w:numPr>
+          <w:ilvl w:val="1"/>
+          <w:numId w:val="12"/>
+        </w:numPr>
+        <w:spacing w:after="0" w:line="256" w:lineRule="auto"/>
+        <w:rPr>
+          <w:rFonts w:ascii="Calibri" w:eastAsia="Times New Roman" w:hAnsi="Calibri" w:cs="Calibri"/>
+          <w:kern w:val="0"/>
+          <w14:ligatures w14:val="none"/>
+        </w:rPr>
+      </w:pPr>
+      <w:r>
+        <w:rPr>
+          <w:rFonts w:ascii="Calibri" w:eastAsia="Times New Roman" w:hAnsi="Calibri" w:cs="Calibri"/>
+          <w:kern w:val="0"/>
+          <w14:ligatures w14:val="none"/>
+        </w:rPr>
+        <w:t>The problem statement you addressed. </w:t>
+      </w:r>
+    </w:p>
+    <w:p>
+      <w:pPr>
+        <w:numPr>
+          <w:ilvl w:val="1"/>
+          <w:numId w:val="12"/>
+        </w:numPr>
+        <w:spacing w:after="0" w:line="256" w:lineRule="auto"/>
+        <w:rPr>
+          <w:rFonts w:ascii="Calibri" w:eastAsia="Times New Roman" w:hAnsi="Calibri" w:cs="Calibri"/>
+          <w:kern w:val="0"/>
+          <w14:ligatures w14:val="none"/>
+        </w:rPr>
+      </w:pPr>
+      <w:r>
+        <w:rPr>
+          <w:rFonts w:ascii="Calibri" w:eastAsia="Times New Roman" w:hAnsi="Calibri" w:cs="Calibri"/>
+          <w:kern w:val="0"/>
+          <w14:ligatures w14:val="none"/>
+        </w:rPr>
+        <w:t>How you addressed this problem statement</w:t>
+      </w:r>
+    </w:p>
+    <w:p>
+      <w:pPr>
+        <w:numPr>
+          <w:ilvl w:val="1"/>
+          <w:numId w:val="12"/>
+        </w:numPr>
+        <w:spacing w:after="0" w:line="256" w:lineRule="auto"/>
+        <w:rPr>
+          <w:rFonts w:ascii="Calibri" w:eastAsia="Times New Roman" w:hAnsi="Calibri" w:cs="Calibri"/>
+          <w:kern w:val="0"/>
+          <w14:ligatures w14:val="none"/>
+        </w:rPr>
+      </w:pPr>
+      <w:r>
+        <w:rPr>
+          <w:rFonts w:ascii="Calibri" w:eastAsia="Times New Roman" w:hAnsi="Calibri" w:cs="Calibri"/>
+          <w:kern w:val="0"/>
+          <w14:ligatures w14:val="none"/>
+        </w:rPr>
+        <w:t>Analysis.</w:t>
+      </w:r>
+    </w:p>
+    <w:p>
+      <w:pPr>
+        <w:numPr>
+          <w:ilvl w:val="1"/>
+          <w:numId w:val="12"/>
+        </w:numPr>
+        <w:spacing w:after="0" w:line="256" w:lineRule="auto"/>
+        <w:rPr>
+          <w:rFonts w:ascii="Calibri" w:eastAsia="Times New Roman" w:hAnsi="Calibri" w:cs="Calibri"/>
+          <w:kern w:val="0"/>
+          <w14:ligatures w14:val="none"/>
+        </w:rPr>
+      </w:pPr>
+      <w:r>
+        <w:rPr>
+          <w:rFonts w:ascii="Calibri" w:eastAsia="Times New Roman" w:hAnsi="Calibri" w:cs="Calibri"/>
+          <w:kern w:val="0"/>
+          <w14:ligatures w14:val="none"/>
+        </w:rPr>
+        <w:t>Implications. </w:t>
+      </w:r>
+    </w:p>
+    <w:p>
+      <w:pPr>
+        <w:numPr>
+          <w:ilvl w:val="1"/>
+          <w:numId w:val="12"/>
+        </w:numPr>
+        <w:spacing w:after="0" w:line="256" w:lineRule="auto"/>
+        <w:rPr>
+          <w:rFonts w:ascii="Calibri" w:eastAsia="Times New Roman" w:hAnsi="Calibri" w:cs="Calibri"/>
+          <w:kern w:val="0"/>
+          <w14:ligatures w14:val="none"/>
+        </w:rPr>
+      </w:pPr>
+      <w:r>
+        <w:rPr>
+          <w:rFonts w:ascii="Calibri" w:eastAsia="Times New Roman" w:hAnsi="Calibri" w:cs="Calibri"/>
+          <w:kern w:val="0"/>
+          <w14:ligatures w14:val="none"/>
+        </w:rPr>
+        <w:t>Limitations.</w:t>
+      </w:r>
+    </w:p>
+    <w:p>
+      <w:pPr>
+        <w:numPr>
+          <w:ilvl w:val="1"/>
+          <w:numId w:val="12"/>
+        </w:numPr>
+        <w:spacing w:line="256" w:lineRule="auto"/>
+        <w:rPr>
+          <w:rFonts w:ascii="Calibri" w:eastAsia="Times New Roman" w:hAnsi="Calibri" w:cs="Calibri"/>
+          <w:kern w:val="0"/>
+          <w14:ligatures w14:val="none"/>
+        </w:rPr>
+      </w:pPr>
+      <w:r>
+        <w:rPr>
+          <w:rFonts w:ascii="Calibri" w:eastAsia="Times New Roman" w:hAnsi="Calibri" w:cs="Calibri"/>
+          <w:kern w:val="0"/>
+          <w14:ligatures w14:val="none"/>
+        </w:rPr>
+        <w:t>Concluding Remarks</w:t>
       </w:r>
     </w:p>
     <w:p>
@@ -1311,7 +1827,7 @@
 </file>
 
 <file path=word/numbering.xml><?xml version="1.0" encoding="utf-8"?>
-<w:numbering xmlns:wpc="http://schemas.microsoft.com/office/word/2010/wordprocessingCanvas" xmlns:cx="http://schemas.microsoft.com/office/drawing/2014/chartex" xmlns:cx1="http://schemas.microsoft.com/office/drawing/2015/9/8/chartex" xmlns:cx2="http://schemas.microsoft.com/office/drawing/2015/10/21/chartex" xmlns:cx3="http://schemas.microsoft.com/office/drawing/2016/5/9/chartex" xmlns:cx4="http://schemas.microsoft.com/office/drawing/2016/5/10/chartex" xmlns:cx5="http://schemas.microsoft.com/office/drawing/2016/5/11/chartex" xmlns:cx6="http://schemas.microsoft.com/office/drawing/2016/5/12/chartex" xmlns:cx7="http://schemas.microsoft.com/office/drawing/2016/5/13/chartex" xmlns:cx8="http://schemas.microsoft.com/office/drawing/2016/5/14/chartex" xmlns:mc="http://schemas.openxmlformats.org/markup-compatibility/2006" xmlns:aink="http://schemas.microsoft.com/office/drawing/2016/ink" xmlns:am3d="http://schemas.microsoft.com/office/drawing/2017/model3d" xmlns:o="urn:schemas-microsoft-com:office:office" xmlns:oel="http://schemas.microsoft.com/office/2019/extlst" xmlns:r="http://schemas.openxmlformats.org/officeDocument/2006/relationships" xmlns:m="http://schemas.openxmlformats.org/officeDocument/2006/math" xmlns:v="urn:schemas-microsoft-com:vml" xmlns:wp14="http://schemas.microsoft.com/office/word/2010/wordprocessingDrawing" xmlns:wp="http://schemas.openxmlformats.org/drawingml/2006/wordprocessingDrawing" xmlns:w10="urn:schemas-microsoft-com:office:word" xmlns:w="http://schemas.openxmlformats.org/wordprocessingml/2006/main" xmlns:w14="http://schemas.microsoft.com/office/word/2010/wordml" xmlns:w15="http://schemas.microsoft.com/office/word/2012/wordml" xmlns:w16cex="http://schemas.microsoft.com/office/word/2018/wordml/cex" xmlns:w16cid="http://schemas.microsoft.com/office/word/2016/wordml/cid" xmlns:w16="http://schemas.microsoft.com/office/word/2018/wordml" xmlns:w16du="http://schemas.microsoft.com/office/word/2023/wordml/word16du" xmlns:w16sdtdh="http://schemas.microsoft.com/office/word/2020/wordml/sdtdatahash" xmlns:w16se="http://schemas.microsoft.com/office/word/2015/wordml/symex" xmlns:wpg="http://schemas.microsoft.com/office/word/2010/wordprocessingGroup" xmlns:wpi="http://schemas.microsoft.com/office/word/2010/wordprocessingInk" xmlns:wne="http://schemas.microsoft.com/office/word/2006/wordml" xmlns:wps="http://schemas.microsoft.com/office/word/2010/wordprocessingShape" mc:Ignorable="w14 w15 w16se w16cid w16 w16cex w16sdtdh wp14">
+<w:numbering xmlns:wpc="http://schemas.microsoft.com/office/word/2010/wordprocessingCanvas" xmlns:cx="http://schemas.microsoft.com/office/drawing/2014/chartex" xmlns:cx1="http://schemas.microsoft.com/office/drawing/2015/9/8/chartex" xmlns:cx2="http://schemas.microsoft.com/office/drawing/2015/10/21/chartex" xmlns:cx3="http://schemas.microsoft.com/office/drawing/2016/5/9/chartex" xmlns:cx4="http://schemas.microsoft.com/office/drawing/2016/5/10/chartex" xmlns:cx5="http://schemas.microsoft.com/office/drawing/2016/5/11/chartex" xmlns:cx6="http://schemas.microsoft.com/office/drawing/2016/5/12/chartex" xmlns:cx7="http://schemas.microsoft.com/office/drawing/2016/5/13/chartex" xmlns:cx8="http://schemas.microsoft.com/office/drawing/2016/5/14/chartex" xmlns:mc="http://schemas.openxmlformats.org/markup-compatibility/2006" xmlns:aink="http://schemas.microsoft.com/office/drawing/2016/ink" xmlns:am3d="http://schemas.microsoft.com/office/drawing/2017/model3d" xmlns:o="urn:schemas-microsoft-com:office:office" xmlns:oel="http://schemas.microsoft.com/office/2019/extlst" xmlns:r="http://schemas.openxmlformats.org/officeDocument/2006/relationships" xmlns:m="http://schemas.openxmlformats.org/officeDocument/2006/math" xmlns:v="urn:schemas-microsoft-com:vml" xmlns:wp14="http://schemas.microsoft.com/office/word/2010/wordprocessingDrawing" xmlns:wp="http://schemas.openxmlformats.org/drawingml/2006/wordprocessingDrawing" xmlns:w10="urn:schemas-microsoft-com:office:word" xmlns:w="http://schemas.openxmlformats.org/wordprocessingml/2006/main" xmlns:w14="http://schemas.microsoft.com/office/word/2010/wordml" xmlns:w15="http://schemas.microsoft.com/office/word/2012/wordml" xmlns:w16cex="http://schemas.microsoft.com/office/word/2018/wordml/cex" xmlns:w16cid="http://schemas.microsoft.com/office/word/2016/wordml/cid" xmlns:w16="http://schemas.microsoft.com/office/word/2018/wordml" xmlns:w16sdtdh="http://schemas.microsoft.com/office/word/2020/wordml/sdtdatahash" xmlns:w16se="http://schemas.microsoft.com/office/word/2015/wordml/symex" xmlns:wpg="http://schemas.microsoft.com/office/word/2010/wordprocessingGroup" xmlns:wpi="http://schemas.microsoft.com/office/word/2010/wordprocessingInk" xmlns:wne="http://schemas.microsoft.com/office/word/2006/wordml" xmlns:wps="http://schemas.microsoft.com/office/word/2010/wordprocessingShape" mc:Ignorable="w14 w15 w16se w16cid w16 w16cex w16sdtdh wp14">
   <w:abstractNum w:abstractNumId="0" w15:restartNumberingAfterBreak="0">
     <w:nsid w:val="074D3536"/>
     <w:multiLevelType w:val="multilevel"/>
@@ -1928,7 +2444,7 @@
         <w:sz w:val="20"/>
       </w:rPr>
     </w:lvl>
-    <w:lvl w:ilvl="1" w:tentative="1">
+    <w:lvl w:ilvl="1">
       <w:start w:val="1"/>
       <w:numFmt w:val="bullet"/>
       <w:lvlText w:val=""/>
@@ -2058,6 +2574,155 @@
     </w:lvl>
   </w:abstractNum>
   <w:abstractNum w:abstractNumId="5" w15:restartNumberingAfterBreak="0">
+    <w:nsid w:val="23547E9A"/>
+    <w:multiLevelType w:val="multilevel"/>
+    <w:tmpl w:val="73283064"/>
+    <w:lvl w:ilvl="0">
+      <w:start w:val="1"/>
+      <w:numFmt w:val="bullet"/>
+      <w:lvlText w:val=""/>
+      <w:lvlJc w:val="left"/>
+      <w:pPr>
+        <w:tabs>
+          <w:tab w:val="num" w:pos="720"/>
+        </w:tabs>
+        <w:ind w:left="720" w:hanging="360"/>
+      </w:pPr>
+      <w:rPr>
+        <w:rFonts w:ascii="Symbol" w:hAnsi="Symbol" w:hint="default"/>
+        <w:sz w:val="20"/>
+      </w:rPr>
+    </w:lvl>
+    <w:lvl w:ilvl="1">
+      <w:start w:val="1"/>
+      <w:numFmt w:val="bullet"/>
+      <w:lvlText w:val="o"/>
+      <w:lvlJc w:val="left"/>
+      <w:pPr>
+        <w:tabs>
+          <w:tab w:val="num" w:pos="1440"/>
+        </w:tabs>
+        <w:ind w:left="1440" w:hanging="360"/>
+      </w:pPr>
+      <w:rPr>
+        <w:rFonts w:ascii="Courier New" w:hAnsi="Courier New" w:hint="default"/>
+        <w:sz w:val="20"/>
+      </w:rPr>
+    </w:lvl>
+    <w:lvl w:ilvl="2" w:tentative="1">
+      <w:start w:val="1"/>
+      <w:numFmt w:val="bullet"/>
+      <w:lvlText w:val=""/>
+      <w:lvlJc w:val="left"/>
+      <w:pPr>
+        <w:tabs>
+          <w:tab w:val="num" w:pos="2160"/>
+        </w:tabs>
+        <w:ind w:left="2160" w:hanging="360"/>
+      </w:pPr>
+      <w:rPr>
+        <w:rFonts w:ascii="Wingdings" w:hAnsi="Wingdings" w:hint="default"/>
+        <w:sz w:val="20"/>
+      </w:rPr>
+    </w:lvl>
+    <w:lvl w:ilvl="3" w:tentative="1">
+      <w:start w:val="1"/>
+      <w:numFmt w:val="bullet"/>
+      <w:lvlText w:val=""/>
+      <w:lvlJc w:val="left"/>
+      <w:pPr>
+        <w:tabs>
+          <w:tab w:val="num" w:pos="2880"/>
+        </w:tabs>
+        <w:ind w:left="2880" w:hanging="360"/>
+      </w:pPr>
+      <w:rPr>
+        <w:rFonts w:ascii="Wingdings" w:hAnsi="Wingdings" w:hint="default"/>
+        <w:sz w:val="20"/>
+      </w:rPr>
+    </w:lvl>
+    <w:lvl w:ilvl="4" w:tentative="1">
+      <w:start w:val="1"/>
+      <w:numFmt w:val="bullet"/>
+      <w:lvlText w:val=""/>
+      <w:lvlJc w:val="left"/>
+      <w:pPr>
+        <w:tabs>
+          <w:tab w:val="num" w:pos="3600"/>
+        </w:tabs>
+        <w:ind w:left="3600" w:hanging="360"/>
+      </w:pPr>
+      <w:rPr>
+        <w:rFonts w:ascii="Wingdings" w:hAnsi="Wingdings" w:hint="default"/>
+        <w:sz w:val="20"/>
+      </w:rPr>
+    </w:lvl>
+    <w:lvl w:ilvl="5" w:tentative="1">
+      <w:start w:val="1"/>
+      <w:numFmt w:val="bullet"/>
+      <w:lvlText w:val=""/>
+      <w:lvlJc w:val="left"/>
+      <w:pPr>
+        <w:tabs>
+          <w:tab w:val="num" w:pos="4320"/>
+        </w:tabs>
+        <w:ind w:left="4320" w:hanging="360"/>
+      </w:pPr>
+      <w:rPr>
+        <w:rFonts w:ascii="Wingdings" w:hAnsi="Wingdings" w:hint="default"/>
+        <w:sz w:val="20"/>
+      </w:rPr>
+    </w:lvl>
+    <w:lvl w:ilvl="6" w:tentative="1">
+      <w:start w:val="1"/>
+      <w:numFmt w:val="bullet"/>
+      <w:lvlText w:val=""/>
+      <w:lvlJc w:val="left"/>
+      <w:pPr>
+        <w:tabs>
+          <w:tab w:val="num" w:pos="5040"/>
+        </w:tabs>
+        <w:ind w:left="5040" w:hanging="360"/>
+      </w:pPr>
+      <w:rPr>
+        <w:rFonts w:ascii="Wingdings" w:hAnsi="Wingdings" w:hint="default"/>
+        <w:sz w:val="20"/>
+      </w:rPr>
+    </w:lvl>
+    <w:lvl w:ilvl="7" w:tentative="1">
+      <w:start w:val="1"/>
+      <w:numFmt w:val="bullet"/>
+      <w:lvlText w:val=""/>
+      <w:lvlJc w:val="left"/>
+      <w:pPr>
+        <w:tabs>
+          <w:tab w:val="num" w:pos="5760"/>
+        </w:tabs>
+        <w:ind w:left="5760" w:hanging="360"/>
+      </w:pPr>
+      <w:rPr>
+        <w:rFonts w:ascii="Wingdings" w:hAnsi="Wingdings" w:hint="default"/>
+        <w:sz w:val="20"/>
+      </w:rPr>
+    </w:lvl>
+    <w:lvl w:ilvl="8" w:tentative="1">
+      <w:start w:val="1"/>
+      <w:numFmt w:val="bullet"/>
+      <w:lvlText w:val=""/>
+      <w:lvlJc w:val="left"/>
+      <w:pPr>
+        <w:tabs>
+          <w:tab w:val="num" w:pos="6480"/>
+        </w:tabs>
+        <w:ind w:left="6480" w:hanging="360"/>
+      </w:pPr>
+      <w:rPr>
+        <w:rFonts w:ascii="Wingdings" w:hAnsi="Wingdings" w:hint="default"/>
+        <w:sz w:val="20"/>
+      </w:rPr>
+    </w:lvl>
+  </w:abstractNum>
+  <w:abstractNum w:abstractNumId="6" w15:restartNumberingAfterBreak="0">
     <w:nsid w:val="2BA22537"/>
     <w:multiLevelType w:val="multilevel"/>
     <w:tmpl w:val="C1E2991E"/>
@@ -2077,7 +2742,7 @@
         <w:sz w:val="20"/>
       </w:rPr>
     </w:lvl>
-    <w:lvl w:ilvl="1" w:tentative="1">
+    <w:lvl w:ilvl="1">
       <w:start w:val="1"/>
       <w:numFmt w:val="bullet"/>
       <w:lvlText w:val=""/>
@@ -2206,7 +2871,7 @@
       </w:rPr>
     </w:lvl>
   </w:abstractNum>
-  <w:abstractNum w:abstractNumId="6" w15:restartNumberingAfterBreak="0">
+  <w:abstractNum w:abstractNumId="7" w15:restartNumberingAfterBreak="0">
     <w:nsid w:val="44F5278A"/>
     <w:multiLevelType w:val="multilevel"/>
     <w:tmpl w:val="3DEE6618"/>
@@ -2355,7 +3020,7 @@
       </w:rPr>
     </w:lvl>
   </w:abstractNum>
-  <w:abstractNum w:abstractNumId="7" w15:restartNumberingAfterBreak="0">
+  <w:abstractNum w:abstractNumId="8" w15:restartNumberingAfterBreak="0">
     <w:nsid w:val="4F831612"/>
     <w:multiLevelType w:val="multilevel"/>
     <w:tmpl w:val="C3A04BF8"/>
@@ -2468,7 +3133,156 @@
       </w:pPr>
     </w:lvl>
   </w:abstractNum>
-  <w:abstractNum w:abstractNumId="8" w15:restartNumberingAfterBreak="0">
+  <w:abstractNum w:abstractNumId="9" w15:restartNumberingAfterBreak="0">
+    <w:nsid w:val="532455E8"/>
+    <w:multiLevelType w:val="multilevel"/>
+    <w:tmpl w:val="E3D61BE6"/>
+    <w:lvl w:ilvl="0">
+      <w:start w:val="1"/>
+      <w:numFmt w:val="bullet"/>
+      <w:lvlText w:val=""/>
+      <w:lvlJc w:val="left"/>
+      <w:pPr>
+        <w:tabs>
+          <w:tab w:val="num" w:pos="720"/>
+        </w:tabs>
+        <w:ind w:left="720" w:hanging="360"/>
+      </w:pPr>
+      <w:rPr>
+        <w:rFonts w:ascii="Symbol" w:hAnsi="Symbol" w:hint="default"/>
+        <w:sz w:val="20"/>
+      </w:rPr>
+    </w:lvl>
+    <w:lvl w:ilvl="1" w:tentative="1">
+      <w:start w:val="1"/>
+      <w:numFmt w:val="bullet"/>
+      <w:lvlText w:val="o"/>
+      <w:lvlJc w:val="left"/>
+      <w:pPr>
+        <w:tabs>
+          <w:tab w:val="num" w:pos="1440"/>
+        </w:tabs>
+        <w:ind w:left="1440" w:hanging="360"/>
+      </w:pPr>
+      <w:rPr>
+        <w:rFonts w:ascii="Courier New" w:hAnsi="Courier New" w:hint="default"/>
+        <w:sz w:val="20"/>
+      </w:rPr>
+    </w:lvl>
+    <w:lvl w:ilvl="2" w:tentative="1">
+      <w:start w:val="1"/>
+      <w:numFmt w:val="bullet"/>
+      <w:lvlText w:val=""/>
+      <w:lvlJc w:val="left"/>
+      <w:pPr>
+        <w:tabs>
+          <w:tab w:val="num" w:pos="2160"/>
+        </w:tabs>
+        <w:ind w:left="2160" w:hanging="360"/>
+      </w:pPr>
+      <w:rPr>
+        <w:rFonts w:ascii="Wingdings" w:hAnsi="Wingdings" w:hint="default"/>
+        <w:sz w:val="20"/>
+      </w:rPr>
+    </w:lvl>
+    <w:lvl w:ilvl="3" w:tentative="1">
+      <w:start w:val="1"/>
+      <w:numFmt w:val="bullet"/>
+      <w:lvlText w:val=""/>
+      <w:lvlJc w:val="left"/>
+      <w:pPr>
+        <w:tabs>
+          <w:tab w:val="num" w:pos="2880"/>
+        </w:tabs>
+        <w:ind w:left="2880" w:hanging="360"/>
+      </w:pPr>
+      <w:rPr>
+        <w:rFonts w:ascii="Wingdings" w:hAnsi="Wingdings" w:hint="default"/>
+        <w:sz w:val="20"/>
+      </w:rPr>
+    </w:lvl>
+    <w:lvl w:ilvl="4" w:tentative="1">
+      <w:start w:val="1"/>
+      <w:numFmt w:val="bullet"/>
+      <w:lvlText w:val=""/>
+      <w:lvlJc w:val="left"/>
+      <w:pPr>
+        <w:tabs>
+          <w:tab w:val="num" w:pos="3600"/>
+        </w:tabs>
+        <w:ind w:left="3600" w:hanging="360"/>
+      </w:pPr>
+      <w:rPr>
+        <w:rFonts w:ascii="Wingdings" w:hAnsi="Wingdings" w:hint="default"/>
+        <w:sz w:val="20"/>
+      </w:rPr>
+    </w:lvl>
+    <w:lvl w:ilvl="5" w:tentative="1">
+      <w:start w:val="1"/>
+      <w:numFmt w:val="bullet"/>
+      <w:lvlText w:val=""/>
+      <w:lvlJc w:val="left"/>
+      <w:pPr>
+        <w:tabs>
+          <w:tab w:val="num" w:pos="4320"/>
+        </w:tabs>
+        <w:ind w:left="4320" w:hanging="360"/>
+      </w:pPr>
+      <w:rPr>
+        <w:rFonts w:ascii="Wingdings" w:hAnsi="Wingdings" w:hint="default"/>
+        <w:sz w:val="20"/>
+      </w:rPr>
+    </w:lvl>
+    <w:lvl w:ilvl="6" w:tentative="1">
+      <w:start w:val="1"/>
+      <w:numFmt w:val="bullet"/>
+      <w:lvlText w:val=""/>
+      <w:lvlJc w:val="left"/>
+      <w:pPr>
+        <w:tabs>
+          <w:tab w:val="num" w:pos="5040"/>
+        </w:tabs>
+        <w:ind w:left="5040" w:hanging="360"/>
+      </w:pPr>
+      <w:rPr>
+        <w:rFonts w:ascii="Wingdings" w:hAnsi="Wingdings" w:hint="default"/>
+        <w:sz w:val="20"/>
+      </w:rPr>
+    </w:lvl>
+    <w:lvl w:ilvl="7" w:tentative="1">
+      <w:start w:val="1"/>
+      <w:numFmt w:val="bullet"/>
+      <w:lvlText w:val=""/>
+      <w:lvlJc w:val="left"/>
+      <w:pPr>
+        <w:tabs>
+          <w:tab w:val="num" w:pos="5760"/>
+        </w:tabs>
+        <w:ind w:left="5760" w:hanging="360"/>
+      </w:pPr>
+      <w:rPr>
+        <w:rFonts w:ascii="Wingdings" w:hAnsi="Wingdings" w:hint="default"/>
+        <w:sz w:val="20"/>
+      </w:rPr>
+    </w:lvl>
+    <w:lvl w:ilvl="8" w:tentative="1">
+      <w:start w:val="1"/>
+      <w:numFmt w:val="bullet"/>
+      <w:lvlText w:val=""/>
+      <w:lvlJc w:val="left"/>
+      <w:pPr>
+        <w:tabs>
+          <w:tab w:val="num" w:pos="6480"/>
+        </w:tabs>
+        <w:ind w:left="6480" w:hanging="360"/>
+      </w:pPr>
+      <w:rPr>
+        <w:rFonts w:ascii="Wingdings" w:hAnsi="Wingdings" w:hint="default"/>
+        <w:sz w:val="20"/>
+      </w:rPr>
+    </w:lvl>
+  </w:abstractNum>
+  <w:abstractNum w:abstractNumId="10" w15:restartNumberingAfterBreak="0">
     <w:nsid w:val="679C2BD3"/>
     <w:multiLevelType w:val="multilevel"/>
     <w:tmpl w:val="9C248E2C"/>
@@ -2613,7 +3427,7 @@
       </w:rPr>
     </w:lvl>
   </w:abstractNum>
-  <w:abstractNum w:abstractNumId="9" w15:restartNumberingAfterBreak="0">
+  <w:abstractNum w:abstractNumId="11" w15:restartNumberingAfterBreak="0">
     <w:nsid w:val="6E237B25"/>
     <w:multiLevelType w:val="multilevel"/>
     <w:tmpl w:val="04E41AF2"/>
@@ -2772,25 +3586,31 @@
     <w:abstractNumId w:val="0"/>
   </w:num>
   <w:num w:numId="4" w16cid:durableId="293755707">
-    <w:abstractNumId w:val="6"/>
+    <w:abstractNumId w:val="7"/>
   </w:num>
   <w:num w:numId="5" w16cid:durableId="650258265">
     <w:abstractNumId w:val="1"/>
   </w:num>
   <w:num w:numId="6" w16cid:durableId="1308973241">
-    <w:abstractNumId w:val="9"/>
+    <w:abstractNumId w:val="11"/>
   </w:num>
   <w:num w:numId="7" w16cid:durableId="159808135">
-    <w:abstractNumId w:val="7"/>
+    <w:abstractNumId w:val="8"/>
   </w:num>
   <w:num w:numId="8" w16cid:durableId="1696803820">
-    <w:abstractNumId w:val="5"/>
+    <w:abstractNumId w:val="6"/>
   </w:num>
   <w:num w:numId="9" w16cid:durableId="716047359">
     <w:abstractNumId w:val="4"/>
   </w:num>
   <w:num w:numId="10" w16cid:durableId="1952010080">
-    <w:abstractNumId w:val="8"/>
+    <w:abstractNumId w:val="10"/>
+  </w:num>
+  <w:num w:numId="11" w16cid:durableId="752821797">
+    <w:abstractNumId w:val="9"/>
+  </w:num>
+  <w:num w:numId="12" w16cid:durableId="347604431">
+    <w:abstractNumId w:val="5"/>
   </w:num>
 </w:numbering>
 </file>
@@ -3199,6 +4019,7 @@
   <w:style w:type="character" w:default="1" w:styleId="DefaultParagraphFont">
     <w:name w:val="Default Paragraph Font"/>
     <w:uiPriority w:val="1"/>
+    <w:semiHidden/>
     <w:unhideWhenUsed/>
   </w:style>
   <w:style w:type="table" w:default="1" w:styleId="TableNormal">
